--- a/Final project - Tim Chien/Final Project - TimChien.docx
+++ b/Final project - Tim Chien/Final Project - TimChien.docx
@@ -673,7 +673,7 @@
           </mc:Choice>
           <mc:Fallback>
             <w:pict>
-              <v:group w14:anchorId="3D0CCDBE" id="Group 14249" o:spid="_x0000_s1026" style="width:526.3pt;height:.5pt;mso-position-horizontal-relative:char;mso-position-vertical-relative:line" coordsize="66840,60" o:gfxdata="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">
+              <v:group w14:anchorId="3087B12B" id="Group 14249" o:spid="_x0000_s1026" style="width:526.3pt;height:.5pt;mso-position-horizontal-relative:char;mso-position-vertical-relative:line" coordsize="66840,60" o:gfxdata="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">
                 <v:shape id="Shape 18616" o:spid="_x0000_s1027" style="position:absolute;width:66840;height:91;visibility:visible;mso-wrap-style:square;v-text-anchor:top" coordsize="6684010,9144" o:gfxdata="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" path="m,l6684010,r,9144l,9144,,e" fillcolor="black" stroked="f" strokeweight="0">
                   <v:stroke miterlimit="83231f" joinstyle="miter"/>
                   <v:path arrowok="t" textboxrect="0,0,6684010,9144"/>
@@ -808,14 +808,14 @@
         <w:rPr>
           <w:rFonts w:eastAsia="新細明體"/>
           <w:kern w:val="0"/>
-          <w:sz w:val="22"/>
+          <w:szCs w:val="24"/>
         </w:rPr>
       </w:pPr>
       <w:r>
         <w:rPr>
           <w:rFonts w:eastAsia="新細明體"/>
           <w:kern w:val="0"/>
-          <w:sz w:val="22"/>
+          <w:szCs w:val="24"/>
         </w:rPr>
         <w:t>This project tries to implement a smart home which saves energy and implements a smart fire warning system. This project solves the problem of the high current consumption by the existing fire alarms. This is done by using low power energy model approach. For example, the values are obtained from the smoke sensor at interval of 1 second or based on the temperature and humidity values. In this project, the light bulbs are only turned on when a person is present in the room and if the light level decreases in the room.  Thus, this leads to energy conservation. The approaches are explained in detail in the below working model.</w:t>
       </w:r>
@@ -872,7 +872,20 @@
         <w:t>:</w:t>
       </w:r>
     </w:p>
-    <w:p/>
+    <w:p>
+      <w:pPr>
+        <w:spacing w:after="0" w:line="240" w:lineRule="auto"/>
+        <w:ind w:left="5" w:firstLine="0"/>
+        <w:rPr>
+          <w:rFonts w:eastAsia="新細明體" w:hint="eastAsia"/>
+          <w:b/>
+          <w:bCs/>
+          <w:i/>
+          <w:kern w:val="0"/>
+          <w:szCs w:val="24"/>
+        </w:rPr>
+      </w:pPr>
+    </w:p>
     <w:p>
       <w:r>
         <w:t xml:space="preserve">Friend module (Blue Gecko board) with two presence sensors (IR beam sensor) </w:t>
@@ -1065,28 +1078,21 @@
     <w:p>
       <w:pPr>
         <w:rPr>
+          <w:rFonts w:eastAsiaTheme="minorEastAsia" w:hint="eastAsia"/>
+        </w:rPr>
+      </w:pPr>
+      <w:r>
+        <w:rPr>
+          <w:rFonts w:eastAsiaTheme="minorEastAsia" w:hint="eastAsia"/>
+        </w:rPr>
+        <w:t>P</w:t>
+      </w:r>
+      <w:r>
+        <w:rPr>
           <w:rFonts w:eastAsiaTheme="minorEastAsia"/>
         </w:rPr>
-      </w:pPr>
-      <w:r>
-        <w:rPr>
-          <w:rFonts w:eastAsiaTheme="minorEastAsia" w:hint="eastAsia"/>
-        </w:rPr>
-        <w:t>P</w:t>
-      </w:r>
-      <w:r>
-        <w:rPr>
-          <w:rFonts w:eastAsiaTheme="minorEastAsia"/>
-        </w:rPr>
         <w:t>ins usage in Friend node</w:t>
       </w:r>
-    </w:p>
-    <w:p>
-      <w:pPr>
-        <w:rPr>
-          <w:rFonts w:eastAsiaTheme="minorEastAsia"/>
-        </w:rPr>
-      </w:pPr>
     </w:p>
     <w:p>
       <w:pPr>
@@ -1323,7 +1329,12 @@
           <w:color w:val="000000"/>
         </w:rPr>
       </w:pPr>
-      <w:r>
+    </w:p>
+    <w:p>
+      <w:pPr>
+        <w:pStyle w:val="Web"/>
+        <w:spacing w:before="0" w:beforeAutospacing="0" w:after="0" w:afterAutospacing="0"/>
+        <w:textAlignment w:val="baseline"/>
         <w:rPr>
           <w:rFonts w:ascii="Calibri" w:hAnsi="Calibri" w:cs="Calibri"/>
           <w:b/>
@@ -1331,9 +1342,7 @@
           <w:i/>
           <w:color w:val="000000"/>
         </w:rPr>
-        <w:lastRenderedPageBreak/>
-        <w:t>Functional block diagram of th</w:t>
-      </w:r>
+      </w:pPr>
       <w:r>
         <w:rPr>
           <w:rFonts w:ascii="Calibri" w:hAnsi="Calibri" w:cs="Calibri"/>
@@ -1342,7 +1351,7 @@
           <w:i/>
           <w:color w:val="000000"/>
         </w:rPr>
-        <w:t>e individual</w:t>
+        <w:t>Functional block diagram of th</w:t>
       </w:r>
       <w:r>
         <w:rPr>
@@ -1352,7 +1361,7 @@
           <w:i/>
           <w:color w:val="000000"/>
         </w:rPr>
-        <w:t xml:space="preserve"> project</w:t>
+        <w:t>e individual</w:t>
       </w:r>
       <w:r>
         <w:rPr>
@@ -1362,26 +1371,28 @@
           <w:i/>
           <w:color w:val="000000"/>
         </w:rPr>
+        <w:t xml:space="preserve"> project</w:t>
+      </w:r>
+      <w:r>
+        <w:rPr>
+          <w:rFonts w:ascii="Calibri" w:hAnsi="Calibri" w:cs="Calibri"/>
+          <w:b/>
+          <w:bCs/>
+          <w:i/>
+          <w:color w:val="000000"/>
+        </w:rPr>
         <w:t>:</w:t>
       </w:r>
     </w:p>
     <w:p>
       <w:pPr>
-        <w:ind w:left="-5"/>
+        <w:ind w:left="0" w:firstLine="0"/>
         <w:rPr>
           <w:b/>
           <w:sz w:val="28"/>
           <w:szCs w:val="28"/>
         </w:rPr>
       </w:pPr>
-      <w:r>
-        <w:rPr>
-          <w:b/>
-          <w:sz w:val="28"/>
-          <w:szCs w:val="28"/>
-        </w:rPr>
-        <w:br/>
-      </w:r>
     </w:p>
     <w:p>
       <w:pPr>
@@ -1401,12 +1412,12 @@
           <wp:anchor distT="0" distB="0" distL="114300" distR="114300" simplePos="0" relativeHeight="251662336" behindDoc="0" locked="0" layoutInCell="1" allowOverlap="1" wp14:anchorId="798D461E" wp14:editId="3BC7E010">
             <wp:simplePos x="0" y="0"/>
             <wp:positionH relativeFrom="column">
-              <wp:posOffset>302260</wp:posOffset>
+              <wp:posOffset>302323</wp:posOffset>
             </wp:positionH>
             <wp:positionV relativeFrom="paragraph">
-              <wp:posOffset>3769360</wp:posOffset>
+              <wp:posOffset>3771544</wp:posOffset>
             </wp:positionV>
-            <wp:extent cx="6085205" cy="4210050"/>
+            <wp:extent cx="6085713" cy="4210050"/>
             <wp:effectExtent l="0" t="0" r="0" b="0"/>
             <wp:wrapTopAndBottom/>
             <wp:docPr id="2" name="圖片 2"/>
@@ -1437,7 +1448,7 @@
                   <pic:spPr bwMode="auto">
                     <a:xfrm>
                       <a:off x="0" y="0"/>
-                      <a:ext cx="6085205" cy="4210050"/>
+                      <a:ext cx="6085713" cy="4210050"/>
                     </a:xfrm>
                     <a:prstGeom prst="rect">
                       <a:avLst/>
@@ -5520,6 +5531,15 @@
         <w:spacing w:after="0" w:line="259" w:lineRule="auto"/>
         <w:ind w:left="0" w:firstLine="0"/>
         <w:rPr>
+          <w:rFonts w:eastAsiaTheme="minorEastAsia"/>
+        </w:rPr>
+      </w:pPr>
+    </w:p>
+    <w:p>
+      <w:pPr>
+        <w:spacing w:after="0" w:line="259" w:lineRule="auto"/>
+        <w:ind w:left="0" w:firstLine="0"/>
+        <w:rPr>
           <w:rFonts w:eastAsiaTheme="minorEastAsia" w:hint="eastAsia"/>
         </w:rPr>
       </w:pPr>
@@ -5532,18 +5552,6 @@
       <w:r>
         <w:br w:type="page"/>
       </w:r>
-    </w:p>
-    <w:p>
-      <w:pPr>
-        <w:spacing w:after="160" w:line="259" w:lineRule="auto"/>
-        <w:contextualSpacing/>
-        <w:rPr>
-          <w:rFonts w:cstheme="minorHAnsi"/>
-          <w:b/>
-          <w:i/>
-          <w:szCs w:val="24"/>
-        </w:rPr>
-      </w:pPr>
     </w:p>
     <w:p>
       <w:pPr>
@@ -5556,12 +5564,22 @@
         <w:ind w:leftChars="0"/>
         <w:contextualSpacing/>
         <w:rPr>
+          <w:rFonts w:cstheme="minorHAnsi" w:hint="eastAsia"/>
+          <w:b/>
+          <w:i/>
+          <w:szCs w:val="24"/>
+        </w:rPr>
+      </w:pPr>
+      <w:r>
+        <w:rPr>
           <w:rFonts w:cstheme="minorHAnsi"/>
           <w:b/>
           <w:i/>
           <w:szCs w:val="24"/>
         </w:rPr>
-      </w:pPr>
+        <w:lastRenderedPageBreak/>
+        <w:t>Configuration of Friend Node</w:t>
+      </w:r>
       <w:r>
         <w:rPr>
           <w:rFonts w:cstheme="minorHAnsi"/>
@@ -5569,16 +5587,83 @@
           <w:i/>
           <w:szCs w:val="24"/>
         </w:rPr>
-        <w:t>Configuration of Friend Node</w:t>
-      </w:r>
-      <w:r>
-        <w:rPr>
-          <w:rFonts w:cstheme="minorHAnsi"/>
-          <w:b/>
-          <w:i/>
-          <w:szCs w:val="24"/>
-        </w:rPr>
         <w:t xml:space="preserve"> (Low power validation)</w:t>
+      </w:r>
+    </w:p>
+    <w:p>
+      <w:pPr>
+        <w:spacing w:after="0" w:line="240" w:lineRule="auto"/>
+        <w:ind w:left="0" w:firstLine="480"/>
+        <w:rPr>
+          <w:rFonts w:eastAsiaTheme="minorEastAsia"/>
+        </w:rPr>
+      </w:pPr>
+      <w:r>
+        <w:rPr>
+          <w:rFonts w:eastAsiaTheme="minorEastAsia"/>
+        </w:rPr>
+        <w:t xml:space="preserve">There is no requirement for reducing the power consumption in </w:t>
+      </w:r>
+      <w:r>
+        <w:rPr>
+          <w:rFonts w:eastAsiaTheme="minorEastAsia" w:hint="eastAsia"/>
+        </w:rPr>
+        <w:t>F</w:t>
+      </w:r>
+      <w:r>
+        <w:rPr>
+          <w:rFonts w:eastAsiaTheme="minorEastAsia"/>
+        </w:rPr>
+        <w:t>riend node, so the IR beam sensors’ GPIO pins are enable for all time. Moreover, friend node mesh functionality will be triggered by gecko API while receiving client request from LPN. Therefore, the sleep function is control by gecko API.</w:t>
+      </w:r>
+    </w:p>
+    <w:p>
+      <w:pPr>
+        <w:spacing w:after="0" w:line="240" w:lineRule="auto"/>
+        <w:ind w:left="0" w:firstLine="480"/>
+        <w:rPr>
+          <w:rFonts w:eastAsiaTheme="minorEastAsia"/>
+        </w:rPr>
+      </w:pPr>
+    </w:p>
+    <w:p>
+      <w:pPr>
+        <w:spacing w:after="0" w:line="240" w:lineRule="auto"/>
+        <w:ind w:hangingChars="4"/>
+        <w:rPr>
+          <w:rFonts w:eastAsiaTheme="minorEastAsia"/>
+        </w:rPr>
+      </w:pPr>
+      <w:r>
+        <w:rPr>
+          <w:rFonts w:eastAsiaTheme="minorEastAsia"/>
+        </w:rPr>
+        <w:tab/>
+      </w:r>
+      <w:r>
+        <w:rPr>
+          <w:rFonts w:eastAsiaTheme="minorEastAsia"/>
+        </w:rPr>
+        <w:tab/>
+        <w:t xml:space="preserve">On the other hand, a state machine is used in temperature reading. In this state machine, CPU can sleep and be </w:t>
+      </w:r>
+      <w:r>
+        <w:rPr>
+          <w:rFonts w:eastAsiaTheme="minorEastAsia"/>
+        </w:rPr>
+        <w:t>awak</w:t>
+      </w:r>
+      <w:r>
+        <w:rPr>
+          <w:rFonts w:eastAsiaTheme="minorEastAsia"/>
+        </w:rPr>
+        <w:t>e by</w:t>
+      </w:r>
+      <w:r>
+        <w:rPr>
+          <w:rFonts w:eastAsiaTheme="minorEastAsia"/>
+        </w:rPr>
+        <w:t xml:space="preserve"> I2C and Timer interrupts. It can reduce the power consumption in most time.</w:t>
       </w:r>
     </w:p>
     <w:p>
@@ -5586,43 +5671,7 @@
         <w:spacing w:after="0" w:line="240" w:lineRule="auto"/>
         <w:ind w:left="0" w:firstLine="0"/>
         <w:rPr>
-          <w:rFonts w:eastAsiaTheme="minorEastAsia"/>
-        </w:rPr>
-      </w:pPr>
-    </w:p>
-    <w:p>
-      <w:pPr>
-        <w:spacing w:after="0" w:line="240" w:lineRule="auto"/>
-        <w:ind w:left="0" w:firstLine="480"/>
-        <w:rPr>
-          <w:rFonts w:eastAsiaTheme="minorEastAsia"/>
-        </w:rPr>
-      </w:pPr>
-      <w:r>
-        <w:rPr>
-          <w:rFonts w:eastAsiaTheme="minorEastAsia"/>
-        </w:rPr>
-        <w:t xml:space="preserve">There is no requirement for reducing the power consumption in </w:t>
-      </w:r>
-      <w:r>
-        <w:rPr>
           <w:rFonts w:eastAsiaTheme="minorEastAsia" w:hint="eastAsia"/>
-        </w:rPr>
-        <w:t>F</w:t>
-      </w:r>
-      <w:r>
-        <w:rPr>
-          <w:rFonts w:eastAsiaTheme="minorEastAsia"/>
-        </w:rPr>
-        <w:t>riend node, so the IR beam sensors’ GPIO pins are enable for all time. Moreover, friend node mesh functionality will be triggered by gecko API while receiving client request from LPN. Therefore, the sleep function is control by gecko API.</w:t>
-      </w:r>
-    </w:p>
-    <w:p>
-      <w:pPr>
-        <w:spacing w:after="0" w:line="240" w:lineRule="auto"/>
-        <w:ind w:left="0" w:firstLine="480"/>
-        <w:rPr>
-          <w:rFonts w:eastAsiaTheme="minorEastAsia"/>
         </w:rPr>
       </w:pPr>
     </w:p>
@@ -5638,32 +5687,7 @@
         <w:rPr>
           <w:rFonts w:eastAsiaTheme="minorEastAsia"/>
         </w:rPr>
-        <w:tab/>
-      </w:r>
-      <w:r>
-        <w:rPr>
-          <w:rFonts w:eastAsiaTheme="minorEastAsia"/>
-        </w:rPr>
-        <w:tab/>
-        <w:t xml:space="preserve">On the other hand, a state machine is used in temperature reading. In this state machine, CPU can sleep and be </w:t>
-      </w:r>
-      <w:r>
-        <w:rPr>
-          <w:rFonts w:eastAsiaTheme="minorEastAsia"/>
-        </w:rPr>
-        <w:t>awak</w:t>
-      </w:r>
-      <w:r>
-        <w:rPr>
-          <w:rFonts w:eastAsiaTheme="minorEastAsia"/>
-        </w:rPr>
-        <w:t>e by</w:t>
-      </w:r>
-      <w:r>
-        <w:rPr>
-          <w:rFonts w:eastAsiaTheme="minorEastAsia"/>
-        </w:rPr>
-        <w:t xml:space="preserve"> I2C and Timer interrupts. It can reduce the power consumption in most time.</w:t>
+        <w:t>Current profile for each event</w:t>
       </w:r>
     </w:p>
     <w:p>
@@ -5674,41 +5698,6 @@
           <w:rFonts w:eastAsiaTheme="minorEastAsia"/>
         </w:rPr>
       </w:pPr>
-    </w:p>
-    <w:p>
-      <w:pPr>
-        <w:spacing w:after="0" w:line="240" w:lineRule="auto"/>
-        <w:ind w:hangingChars="4"/>
-        <w:rPr>
-          <w:rFonts w:eastAsiaTheme="minorEastAsia" w:hint="eastAsia"/>
-        </w:rPr>
-      </w:pPr>
-    </w:p>
-    <w:p>
-      <w:pPr>
-        <w:spacing w:after="0" w:line="240" w:lineRule="auto"/>
-        <w:ind w:hangingChars="4"/>
-        <w:rPr>
-          <w:rFonts w:eastAsiaTheme="minorEastAsia"/>
-        </w:rPr>
-      </w:pPr>
-      <w:r>
-        <w:rPr>
-          <w:rFonts w:eastAsiaTheme="minorEastAsia"/>
-        </w:rPr>
-        <w:t>Current profile for each event</w:t>
-      </w:r>
-    </w:p>
-    <w:p>
-      <w:pPr>
-        <w:spacing w:after="0" w:line="240" w:lineRule="auto"/>
-        <w:ind w:hangingChars="4"/>
-        <w:rPr>
-          <w:rFonts w:eastAsiaTheme="minorEastAsia"/>
-        </w:rPr>
-      </w:pPr>
-      <w:bookmarkStart w:id="0" w:name="_GoBack"/>
-      <w:bookmarkEnd w:id="0"/>
     </w:p>
     <w:p>
       <w:pPr>
@@ -5770,6 +5759,9 @@
       <w:pPr>
         <w:spacing w:after="0" w:line="240" w:lineRule="auto"/>
         <w:ind w:hangingChars="4"/>
+        <w:rPr>
+          <w:rFonts w:eastAsiaTheme="minorEastAsia"/>
+        </w:rPr>
       </w:pPr>
       <w:r>
         <w:rPr>
@@ -5811,18 +5803,200 @@
           </wp:inline>
         </w:drawing>
       </w:r>
-      <w:r>
-        <w:t xml:space="preserve"> </w:t>
-      </w:r>
     </w:p>
     <w:p>
       <w:pPr>
         <w:spacing w:after="0" w:line="240" w:lineRule="auto"/>
         <w:ind w:hangingChars="4"/>
         <w:rPr>
+          <w:noProof/>
+        </w:rPr>
+      </w:pPr>
+    </w:p>
+    <w:p>
+      <w:pPr>
+        <w:spacing w:after="0" w:line="240" w:lineRule="auto"/>
+        <w:ind w:hangingChars="4"/>
+        <w:rPr>
           <w:rFonts w:eastAsiaTheme="minorEastAsia"/>
-        </w:rPr>
-      </w:pPr>
+          <w:noProof/>
+        </w:rPr>
+      </w:pPr>
+    </w:p>
+    <w:p>
+      <w:pPr>
+        <w:spacing w:after="0" w:line="240" w:lineRule="auto"/>
+        <w:ind w:left="0" w:firstLine="0"/>
+        <w:rPr>
+          <w:rFonts w:eastAsiaTheme="minorEastAsia"/>
+        </w:rPr>
+      </w:pPr>
+      <w:r>
+        <w:rPr>
+          <w:rFonts w:eastAsiaTheme="minorEastAsia"/>
+        </w:rPr>
+        <w:br w:type="page"/>
+      </w:r>
+    </w:p>
+    <w:p>
+      <w:pPr>
+        <w:spacing w:after="0" w:line="240" w:lineRule="auto"/>
+        <w:ind w:hangingChars="4"/>
+        <w:rPr>
+          <w:rFonts w:eastAsiaTheme="minorEastAsia"/>
+        </w:rPr>
+      </w:pPr>
+    </w:p>
+    <w:p>
+      <w:pPr>
+        <w:spacing w:after="0" w:line="240" w:lineRule="auto"/>
+        <w:ind w:hangingChars="4"/>
+        <w:rPr>
+          <w:rFonts w:eastAsiaTheme="minorEastAsia"/>
+        </w:rPr>
+      </w:pPr>
+      <w:r>
+        <w:rPr>
+          <w:rFonts w:eastAsiaTheme="minorEastAsia" w:hint="eastAsia"/>
+        </w:rPr>
+        <w:t>C</w:t>
+      </w:r>
+      <w:r>
+        <w:rPr>
+          <w:rFonts w:eastAsiaTheme="minorEastAsia"/>
+        </w:rPr>
+        <w:t>urrent profile for state machine without turning on the IR sensors</w:t>
+      </w:r>
+    </w:p>
+    <w:p>
+      <w:pPr>
+        <w:spacing w:after="0" w:line="240" w:lineRule="auto"/>
+        <w:ind w:hangingChars="4"/>
+        <w:rPr>
+          <w:rFonts w:eastAsiaTheme="minorEastAsia" w:hint="eastAsia"/>
+        </w:rPr>
+      </w:pPr>
+    </w:p>
+    <w:p>
+      <w:pPr>
+        <w:spacing w:after="0" w:line="240" w:lineRule="auto"/>
+        <w:ind w:hangingChars="4"/>
+        <w:rPr>
+          <w:rFonts w:eastAsiaTheme="minorEastAsia"/>
+        </w:rPr>
+      </w:pPr>
+      <w:r>
+        <w:rPr>
+          <w:noProof/>
+        </w:rPr>
+        <w:drawing>
+          <wp:inline distT="0" distB="0" distL="0" distR="0">
+            <wp:extent cx="5099050" cy="4814892"/>
+            <wp:effectExtent l="0" t="0" r="6350" b="5080"/>
+            <wp:docPr id="11" name="圖片 11" descr="C:\Users\tim01\Downloads\Avg_current_LPM_On.PNG"/>
+            <wp:cNvGraphicFramePr>
+              <a:graphicFrameLocks xmlns:a="http://schemas.openxmlformats.org/drawingml/2006/main" noChangeAspect="1"/>
+            </wp:cNvGraphicFramePr>
+            <a:graphic xmlns:a="http://schemas.openxmlformats.org/drawingml/2006/main">
+              <a:graphicData uri="http://schemas.openxmlformats.org/drawingml/2006/picture">
+                <pic:pic xmlns:pic="http://schemas.openxmlformats.org/drawingml/2006/picture">
+                  <pic:nvPicPr>
+                    <pic:cNvPr id="0" name="Picture 2" descr="C:\Users\tim01\Downloads\Avg_current_LPM_On.PNG"/>
+                    <pic:cNvPicPr>
+                      <a:picLocks noChangeAspect="1" noChangeArrowheads="1"/>
+                    </pic:cNvPicPr>
+                  </pic:nvPicPr>
+                  <pic:blipFill>
+                    <a:blip r:embed="rId13">
+                      <a:extLst>
+                        <a:ext uri="{28A0092B-C50C-407E-A947-70E740481C1C}">
+                          <a14:useLocalDpi xmlns:a14="http://schemas.microsoft.com/office/drawing/2010/main" val="0"/>
+                        </a:ext>
+                      </a:extLst>
+                    </a:blip>
+                    <a:srcRect/>
+                    <a:stretch>
+                      <a:fillRect/>
+                    </a:stretch>
+                  </pic:blipFill>
+                  <pic:spPr bwMode="auto">
+                    <a:xfrm>
+                      <a:off x="0" y="0"/>
+                      <a:ext cx="5136474" cy="4850230"/>
+                    </a:xfrm>
+                    <a:prstGeom prst="rect">
+                      <a:avLst/>
+                    </a:prstGeom>
+                    <a:noFill/>
+                    <a:ln>
+                      <a:noFill/>
+                    </a:ln>
+                  </pic:spPr>
+                </pic:pic>
+              </a:graphicData>
+            </a:graphic>
+          </wp:inline>
+        </w:drawing>
+      </w:r>
+    </w:p>
+    <w:p>
+      <w:pPr>
+        <w:spacing w:after="0" w:line="240" w:lineRule="auto"/>
+        <w:ind w:hangingChars="4"/>
+        <w:rPr>
+          <w:rFonts w:eastAsiaTheme="minorEastAsia" w:hint="eastAsia"/>
+        </w:rPr>
+      </w:pPr>
+    </w:p>
+    <w:p>
+      <w:pPr>
+        <w:spacing w:after="0" w:line="240" w:lineRule="auto"/>
+        <w:ind w:hangingChars="4"/>
+      </w:pPr>
+      <w:r>
+        <w:t xml:space="preserve"> </w:t>
+      </w:r>
+    </w:p>
+    <w:p>
+      <w:pPr>
+        <w:spacing w:after="0" w:line="240" w:lineRule="auto"/>
+        <w:ind w:hangingChars="4"/>
+        <w:rPr>
+          <w:rFonts w:eastAsiaTheme="minorEastAsia"/>
+        </w:rPr>
+      </w:pPr>
+      <w:r>
+        <w:rPr>
+          <w:rFonts w:eastAsiaTheme="minorEastAsia" w:hint="eastAsia"/>
+        </w:rPr>
+        <w:t>B</w:t>
+      </w:r>
+      <w:r>
+        <w:rPr>
+          <w:rFonts w:eastAsiaTheme="minorEastAsia"/>
+        </w:rPr>
+        <w:t>ecause the IR sensors should turn on all the time, the average current will be higher.</w:t>
+      </w:r>
+      <w:r>
+        <w:rPr>
+          <w:rFonts w:eastAsiaTheme="minorEastAsia"/>
+        </w:rPr>
+        <w:t xml:space="preserve"> However, the state machine can save power by letting CPU go to sleep during the time interval after sensors complete I2C transfer. Moreover, I2C pins (SDA and SCL) also are disabled by setting GPIO pins. In this way, </w:t>
+      </w:r>
+      <w:r>
+        <w:rPr>
+          <w:rFonts w:eastAsiaTheme="minorEastAsia"/>
+        </w:rPr>
+        <w:t xml:space="preserve">average </w:t>
+      </w:r>
+      <w:r>
+        <w:rPr>
+          <w:rFonts w:eastAsiaTheme="minorEastAsia"/>
+        </w:rPr>
+        <w:t>I2C energy cost can be reduced dramatically.</w:t>
+      </w:r>
+      <w:bookmarkStart w:id="0" w:name="_GoBack"/>
+      <w:bookmarkEnd w:id="0"/>
     </w:p>
     <w:p>
       <w:pPr>
@@ -5890,7 +6064,7 @@
         </w:rPr>
         <w:t xml:space="preserve">Bluetooth LE: Mesh, </w:t>
       </w:r>
-      <w:hyperlink r:id="rId13">
+      <w:hyperlink r:id="rId14">
         <w:r>
           <w:rPr>
             <w:color w:val="0563C1"/>
@@ -5900,7 +6074,7 @@
           <w:t>https://www.bluetooth.com/what</w:t>
         </w:r>
       </w:hyperlink>
-      <w:hyperlink r:id="rId14">
+      <w:hyperlink r:id="rId15">
         <w:r>
           <w:rPr>
             <w:color w:val="0563C1"/>
@@ -5910,7 +6084,7 @@
           <w:t>-</w:t>
         </w:r>
       </w:hyperlink>
-      <w:hyperlink r:id="rId15">
+      <w:hyperlink r:id="rId16">
         <w:r>
           <w:rPr>
             <w:color w:val="0563C1"/>
@@ -5920,7 +6094,7 @@
           <w:t>is</w:t>
         </w:r>
       </w:hyperlink>
-      <w:hyperlink r:id="rId16">
+      <w:hyperlink r:id="rId17">
         <w:r>
           <w:rPr>
             <w:color w:val="0563C1"/>
@@ -5930,7 +6104,7 @@
           <w:t>-</w:t>
         </w:r>
       </w:hyperlink>
-      <w:hyperlink r:id="rId17">
+      <w:hyperlink r:id="rId18">
         <w:r>
           <w:rPr>
             <w:color w:val="0563C1"/>
@@ -5940,7 +6114,7 @@
           <w:t>bluetooth</w:t>
         </w:r>
       </w:hyperlink>
-      <w:hyperlink r:id="rId18">
+      <w:hyperlink r:id="rId19">
         <w:r>
           <w:rPr>
             <w:color w:val="0563C1"/>
@@ -5950,7 +6124,7 @@
           <w:t>-</w:t>
         </w:r>
       </w:hyperlink>
-      <w:hyperlink r:id="rId19">
+      <w:hyperlink r:id="rId20">
         <w:r>
           <w:rPr>
             <w:color w:val="0563C1"/>
@@ -5960,7 +6134,7 @@
           <w:t>technology/how</w:t>
         </w:r>
       </w:hyperlink>
-      <w:hyperlink r:id="rId20">
+      <w:hyperlink r:id="rId21">
         <w:r>
           <w:rPr>
             <w:color w:val="0563C1"/>
@@ -5970,7 +6144,7 @@
           <w:t>-</w:t>
         </w:r>
       </w:hyperlink>
-      <w:hyperlink r:id="rId21">
+      <w:hyperlink r:id="rId22">
         <w:r>
           <w:rPr>
             <w:color w:val="0563C1"/>
@@ -5980,7 +6154,7 @@
           <w:t>it</w:t>
         </w:r>
       </w:hyperlink>
-      <w:hyperlink r:id="rId22">
+      <w:hyperlink r:id="rId23">
         <w:r>
           <w:rPr>
             <w:color w:val="0563C1"/>
@@ -5990,7 +6164,7 @@
           <w:t>-</w:t>
         </w:r>
       </w:hyperlink>
-      <w:hyperlink r:id="rId23">
+      <w:hyperlink r:id="rId24">
         <w:r>
           <w:rPr>
             <w:color w:val="0563C1"/>
@@ -6000,8 +6174,8 @@
           <w:t>works/le</w:t>
         </w:r>
       </w:hyperlink>
-      <w:hyperlink r:id="rId24"/>
-      <w:hyperlink r:id="rId25">
+      <w:hyperlink r:id="rId25"/>
+      <w:hyperlink r:id="rId26">
         <w:r>
           <w:rPr>
             <w:color w:val="0563C1"/>
@@ -6011,8 +6185,8 @@
           <w:t>mesh?utm_campaign=mesh&amp;utm_source=google&amp;utm_medium=cpc&amp;utm_term=trusted</w:t>
         </w:r>
       </w:hyperlink>
-      <w:hyperlink r:id="rId26"/>
-      <w:hyperlink r:id="rId27">
+      <w:hyperlink r:id="rId27"/>
+      <w:hyperlink r:id="rId28">
         <w:r>
           <w:rPr>
             <w:color w:val="0563C1"/>
@@ -6022,7 +6196,7 @@
           <w:t>tech&amp;utm_content=gaw</w:t>
         </w:r>
       </w:hyperlink>
-      <w:hyperlink r:id="rId28">
+      <w:hyperlink r:id="rId29">
         <w:r>
           <w:rPr>
             <w:color w:val="0563C1"/>
@@ -6032,7 +6206,7 @@
           <w:t>-</w:t>
         </w:r>
       </w:hyperlink>
-      <w:hyperlink r:id="rId29">
+      <w:hyperlink r:id="rId30">
         <w:r>
           <w:rPr>
             <w:color w:val="0563C1"/>
@@ -6042,7 +6216,7 @@
           <w:t>october</w:t>
         </w:r>
       </w:hyperlink>
-      <w:hyperlink r:id="rId30">
+      <w:hyperlink r:id="rId31">
         <w:r>
           <w:rPr>
             <w:color w:val="0563C1"/>
@@ -6052,7 +6226,7 @@
           <w:t>-</w:t>
         </w:r>
       </w:hyperlink>
-      <w:hyperlink r:id="rId31">
+      <w:hyperlink r:id="rId32">
         <w:r>
           <w:rPr>
             <w:color w:val="0563C1"/>
@@ -6062,7 +6236,7 @@
           <w:t>general</w:t>
         </w:r>
       </w:hyperlink>
-      <w:hyperlink r:id="rId32">
+      <w:hyperlink r:id="rId33">
         <w:r>
           <w:rPr>
             <w:color w:val="0563C1"/>
@@ -6078,7 +6252,7 @@
         <w:spacing w:after="34" w:line="258" w:lineRule="auto"/>
         <w:ind w:left="730"/>
       </w:pPr>
-      <w:hyperlink r:id="rId33">
+      <w:hyperlink r:id="rId34">
         <w:r>
           <w:rPr>
             <w:color w:val="0563C1"/>
@@ -6088,7 +6262,7 @@
           <w:t xml:space="preserve">mesh&amp;mkwid=s&amp;pcrid=227057148453&amp;pkw=%2Bbluetooth%20%2Bmesh&amp;pmt=b&amp;pdv=c&amp;gclid=EAIaIQobC </w:t>
         </w:r>
       </w:hyperlink>
-      <w:hyperlink r:id="rId34">
+      <w:hyperlink r:id="rId35">
         <w:r>
           <w:rPr>
             <w:color w:val="0563C1"/>
@@ -6098,7 +6272,7 @@
           <w:t>hMI1bjU29yK2AIVUZ7ACh3GDQ39EAAYASAAEgItu_D_BwE</w:t>
         </w:r>
       </w:hyperlink>
-      <w:hyperlink r:id="rId35">
+      <w:hyperlink r:id="rId36">
         <w:r>
           <w:rPr>
             <w:sz w:val="22"/>
@@ -6138,7 +6312,7 @@
         </w:rPr>
         <w:t xml:space="preserve">Silicon Labs, </w:t>
       </w:r>
-      <w:hyperlink r:id="rId36">
+      <w:hyperlink r:id="rId37">
         <w:r>
           <w:rPr>
             <w:color w:val="0563C1"/>
@@ -6148,7 +6322,7 @@
           <w:t>https://www.silabs.com/products/wireless/bluetooth/bluetooth</w:t>
         </w:r>
       </w:hyperlink>
-      <w:hyperlink r:id="rId37">
+      <w:hyperlink r:id="rId38">
         <w:r>
           <w:rPr>
             <w:color w:val="0563C1"/>
@@ -6158,7 +6332,7 @@
           <w:t>-</w:t>
         </w:r>
       </w:hyperlink>
-      <w:hyperlink r:id="rId38">
+      <w:hyperlink r:id="rId39">
         <w:r>
           <w:rPr>
             <w:color w:val="0563C1"/>
@@ -6168,7 +6342,7 @@
           <w:t>mesh</w:t>
         </w:r>
       </w:hyperlink>
-      <w:hyperlink r:id="rId39">
+      <w:hyperlink r:id="rId40">
         <w:r>
           <w:rPr>
             <w:color w:val="0563C1"/>
@@ -6178,7 +6352,7 @@
           <w:t>-</w:t>
         </w:r>
       </w:hyperlink>
-      <w:hyperlink r:id="rId40">
+      <w:hyperlink r:id="rId41">
         <w:r>
           <w:rPr>
             <w:color w:val="0563C1"/>
@@ -6188,30 +6362,6 @@
           <w:t>introduction</w:t>
         </w:r>
       </w:hyperlink>
-      <w:hyperlink r:id="rId41">
-        <w:r>
-          <w:rPr>
-            <w:sz w:val="22"/>
-          </w:rPr>
-          <w:t xml:space="preserve"> </w:t>
-        </w:r>
-      </w:hyperlink>
-    </w:p>
-    <w:p>
-      <w:pPr>
-        <w:numPr>
-          <w:ilvl w:val="0"/>
-          <w:numId w:val="9"/>
-        </w:numPr>
-        <w:spacing w:after="1" w:line="258" w:lineRule="auto"/>
-        <w:ind w:hanging="360"/>
-      </w:pPr>
-      <w:r>
-        <w:rPr>
-          <w:sz w:val="22"/>
-        </w:rPr>
-        <w:t>TSL2561 Datasheet -</w:t>
-      </w:r>
       <w:hyperlink r:id="rId42">
         <w:r>
           <w:rPr>
@@ -6220,7 +6370,31 @@
           <w:t xml:space="preserve"> </w:t>
         </w:r>
       </w:hyperlink>
+    </w:p>
+    <w:p>
+      <w:pPr>
+        <w:numPr>
+          <w:ilvl w:val="0"/>
+          <w:numId w:val="9"/>
+        </w:numPr>
+        <w:spacing w:after="1" w:line="258" w:lineRule="auto"/>
+        <w:ind w:hanging="360"/>
+      </w:pPr>
+      <w:r>
+        <w:rPr>
+          <w:sz w:val="22"/>
+        </w:rPr>
+        <w:t>TSL2561 Datasheet -</w:t>
+      </w:r>
       <w:hyperlink r:id="rId43">
+        <w:r>
+          <w:rPr>
+            <w:sz w:val="22"/>
+          </w:rPr>
+          <w:t xml:space="preserve"> </w:t>
+        </w:r>
+      </w:hyperlink>
+      <w:hyperlink r:id="rId44">
         <w:r>
           <w:rPr>
             <w:color w:val="0563C1"/>
@@ -6230,7 +6404,7 @@
           <w:t>https://cdn</w:t>
         </w:r>
       </w:hyperlink>
-      <w:hyperlink r:id="rId44">
+      <w:hyperlink r:id="rId45">
         <w:r>
           <w:rPr>
             <w:color w:val="0563C1"/>
@@ -6240,7 +6414,7 @@
           <w:t>-</w:t>
         </w:r>
       </w:hyperlink>
-      <w:hyperlink r:id="rId45">
+      <w:hyperlink r:id="rId46">
         <w:r>
           <w:rPr>
             <w:color w:val="0563C1"/>
@@ -6250,7 +6424,7 @@
           <w:t>shop.adafruit.com/datasheets/TSL2561.pdf</w:t>
         </w:r>
       </w:hyperlink>
-      <w:hyperlink r:id="rId46">
+      <w:hyperlink r:id="rId47">
         <w:r>
           <w:rPr>
             <w:sz w:val="22"/>
@@ -6342,7 +6516,7 @@
         </w:rPr>
         <w:t xml:space="preserve">ub Link Project: </w:t>
       </w:r>
-      <w:hyperlink r:id="rId47" w:history="1">
+      <w:hyperlink r:id="rId48" w:history="1">
         <w:r>
           <w:rPr>
             <w:rStyle w:val="a9"/>
@@ -6376,7 +6550,7 @@
         </w:rPr>
         <w:t xml:space="preserve">Command Table link: </w:t>
       </w:r>
-      <w:hyperlink r:id="rId48" w:history="1">
+      <w:hyperlink r:id="rId49" w:history="1">
         <w:r>
           <w:rPr>
             <w:rStyle w:val="a9"/>
@@ -6403,12 +6577,12 @@
       </w:pPr>
     </w:p>
     <w:sectPr>
-      <w:headerReference w:type="even" r:id="rId49"/>
-      <w:headerReference w:type="default" r:id="rId50"/>
-      <w:footerReference w:type="even" r:id="rId51"/>
-      <w:footerReference w:type="default" r:id="rId52"/>
-      <w:headerReference w:type="first" r:id="rId53"/>
-      <w:footerReference w:type="first" r:id="rId54"/>
+      <w:headerReference w:type="even" r:id="rId50"/>
+      <w:headerReference w:type="default" r:id="rId51"/>
+      <w:footerReference w:type="even" r:id="rId52"/>
+      <w:footerReference w:type="default" r:id="rId53"/>
+      <w:headerReference w:type="first" r:id="rId54"/>
+      <w:footerReference w:type="first" r:id="rId55"/>
       <w:pgSz w:w="11906" w:h="16838"/>
       <w:pgMar w:top="763" w:right="717" w:bottom="992" w:left="720" w:header="720" w:footer="720" w:gutter="0"/>
       <w:cols w:space="720"/>
